--- a/testRuns.docx
+++ b/testRuns.docx
@@ -15,11 +15,12 @@
         </w:r>
       </w:hyperlink>
     </w:p>
+    <w:p/>
     <w:p>
       <w:r>
         <w:drawing>
-          <wp:inline distT="0" distB="0" distL="0" distR="0" wp14:anchorId="6A3AA457" wp14:editId="66BF8634">
-            <wp:extent cx="4810796" cy="4744112"/>
+          <wp:inline distT="0" distB="0" distL="0" distR="0" wp14:anchorId="7664BD32" wp14:editId="11BB0BA5">
+            <wp:extent cx="4677428" cy="4706007"/>
             <wp:effectExtent l="0" t="0" r="8890" b="0"/>
             <wp:docPr id="1" name="Picture 1"/>
             <wp:cNvGraphicFramePr>
@@ -41,7 +42,7 @@
                   <pic:spPr>
                     <a:xfrm>
                       <a:off x="0" y="0"/>
-                      <a:ext cx="4810796" cy="4744112"/>
+                      <a:ext cx="4677428" cy="4706007"/>
                     </a:xfrm>
                     <a:prstGeom prst="rect">
                       <a:avLst/>
@@ -58,10 +59,10 @@
       <w:r>
         <w:lastRenderedPageBreak/>
         <w:drawing>
-          <wp:inline distT="0" distB="0" distL="0" distR="0" wp14:anchorId="1407E1D0" wp14:editId="0D6E9214">
-            <wp:extent cx="5325218" cy="4667901"/>
-            <wp:effectExtent l="0" t="0" r="8890" b="0"/>
-            <wp:docPr id="2" name="Picture 2"/>
+          <wp:inline distT="0" distB="0" distL="0" distR="0" wp14:anchorId="31990018" wp14:editId="55A56E10">
+            <wp:extent cx="5858693" cy="4906060"/>
+            <wp:effectExtent l="0" t="0" r="8890" b="8890"/>
+            <wp:docPr id="3" name="Picture 3"/>
             <wp:cNvGraphicFramePr>
               <a:graphicFrameLocks xmlns:a="http://schemas.openxmlformats.org/drawingml/2006/main" noChangeAspect="1"/>
             </wp:cNvGraphicFramePr>
@@ -81,7 +82,7 @@
                   <pic:spPr>
                     <a:xfrm>
                       <a:off x="0" y="0"/>
-                      <a:ext cx="5325218" cy="4667901"/>
+                      <a:ext cx="5858693" cy="4906060"/>
                     </a:xfrm>
                     <a:prstGeom prst="rect">
                       <a:avLst/>
@@ -96,6 +97,7 @@
       <w:bookmarkStart w:id="0" w:name="_GoBack"/>
       <w:bookmarkEnd w:id="0"/>
     </w:p>
+    <w:p/>
     <w:sectPr>
       <w:pgSz w:w="12240" w:h="15840"/>
       <w:pgMar w:top="1440" w:right="1440" w:bottom="1440" w:left="1440" w:header="720" w:footer="720" w:gutter="0"/>
@@ -229,6 +231,7 @@
     <w:lsdException w:name="HTML Sample" w:semiHidden="1" w:unhideWhenUsed="1"/>
     <w:lsdException w:name="HTML Typewriter" w:semiHidden="1" w:unhideWhenUsed="1"/>
     <w:lsdException w:name="HTML Variable" w:semiHidden="1" w:unhideWhenUsed="1"/>
+    <w:lsdException w:name="Normal Table" w:semiHidden="1" w:unhideWhenUsed="1"/>
     <w:lsdException w:name="annotation subject" w:semiHidden="1" w:unhideWhenUsed="1"/>
     <w:lsdException w:name="No List" w:semiHidden="1" w:unhideWhenUsed="1"/>
     <w:lsdException w:name="Outline List 1" w:semiHidden="1" w:unhideWhenUsed="1"/>
@@ -274,9 +277,11 @@
     <w:lsdException w:name="Table Subtle 1" w:semiHidden="1" w:unhideWhenUsed="1"/>
     <w:lsdException w:name="Table Subtle 2" w:semiHidden="1" w:unhideWhenUsed="1"/>
     <w:lsdException w:name="Table Web 1" w:semiHidden="1" w:unhideWhenUsed="1"/>
+    <w:lsdException w:name="Table Web 2" w:semiHidden="1" w:unhideWhenUsed="1"/>
     <w:lsdException w:name="Table Web 3" w:semiHidden="1" w:unhideWhenUsed="1"/>
     <w:lsdException w:name="Balloon Text" w:semiHidden="1" w:unhideWhenUsed="1"/>
     <w:lsdException w:name="Table Grid" w:uiPriority="39"/>
+    <w:lsdException w:name="Table Theme" w:semiHidden="1" w:unhideWhenUsed="1"/>
     <w:lsdException w:name="Placeholder Text" w:semiHidden="1"/>
     <w:lsdException w:name="No Spacing" w:uiPriority="1" w:qFormat="1"/>
     <w:lsdException w:name="Light Shading" w:uiPriority="60"/>
